--- a/fuentes/CF_01_21720017.docx
+++ b/fuentes/CF_01_21720017.docx
@@ -3890,7 +3890,23 @@
           <w:sz w:val="22"/>
           <w:szCs w:val="22"/>
         </w:rPr>
-        <w:t>Trabajando todo el conceptos en un recursos muy cómodo de revisar se presenta la siguiente l</w:t>
+        <w:t>Trabajando</w:t>
+      </w:r>
+      <w:r>
+        <w:rPr>
+          <w:color w:val="auto"/>
+          <w:sz w:val="22"/>
+          <w:szCs w:val="22"/>
+        </w:rPr>
+        <w:t xml:space="preserve"> todos los conceptos en un recurso cómodo </w:t>
+      </w:r>
+      <w:r>
+        <w:rPr>
+          <w:color w:val="auto"/>
+          <w:sz w:val="22"/>
+          <w:szCs w:val="22"/>
+        </w:rPr>
+        <w:t>de revisar se presenta la siguiente l</w:t>
       </w:r>
       <w:r>
         <w:rPr>
@@ -3915,6 +3931,14 @@
           <w:szCs w:val="22"/>
         </w:rPr>
         <w:t>iempo del CRM</w:t>
+      </w:r>
+      <w:r>
+        <w:rPr>
+          <w:color w:val="auto"/>
+          <w:sz w:val="22"/>
+          <w:szCs w:val="22"/>
+        </w:rPr>
+        <w:t>:</w:t>
       </w:r>
     </w:p>
     <w:p/>
@@ -6515,7 +6539,7 @@
           <w:sz w:val="22"/>
           <w:szCs w:val="22"/>
         </w:rPr>
-        <w:t>Entendiendo todo el conceptos de los CRM y sus diferentes tipos se presenta la utilización</w:t>
+        <w:t>Entendiendo</w:t>
       </w:r>
       <w:r>
         <w:rPr>
@@ -6531,6 +6555,30 @@
           <w:sz w:val="22"/>
           <w:szCs w:val="22"/>
         </w:rPr>
+        <w:t>el conceptos</w:t>
+      </w:r>
+      <w:r>
+        <w:rPr>
+          <w:color w:val="auto"/>
+          <w:sz w:val="22"/>
+          <w:szCs w:val="22"/>
+        </w:rPr>
+        <w:t xml:space="preserve"> de los CRM y sus diferentes tipos se presenta la utilización</w:t>
+      </w:r>
+      <w:r>
+        <w:rPr>
+          <w:color w:val="auto"/>
+          <w:sz w:val="22"/>
+          <w:szCs w:val="22"/>
+        </w:rPr>
+        <w:t xml:space="preserve"> </w:t>
+      </w:r>
+      <w:r>
+        <w:rPr>
+          <w:color w:val="auto"/>
+          <w:sz w:val="22"/>
+          <w:szCs w:val="22"/>
+        </w:rPr>
         <w:t>de cada uno a manera de trabajo individual</w:t>
       </w:r>
       <w:r>
@@ -6613,18 +6661,16 @@
         </w:rPr>
         <w:t xml:space="preserve">nalítico proporciona a las empresas los </w:t>
       </w:r>
-      <w:proofErr w:type="spellStart"/>
-      <w:r>
-        <w:rPr>
-          <w:i/>
-          <w:iCs/>
+      <w:r>
+        <w:rPr>
+          <w:i w:val="1"/>
+          <w:iCs w:val="1"/>
           <w:color w:val="auto"/>
           <w:sz w:val="22"/>
           <w:szCs w:val="22"/>
         </w:rPr>
         <w:t>insights</w:t>
       </w:r>
-      <w:proofErr w:type="spellEnd"/>
       <w:r>
         <w:rPr>
           <w:color w:val="auto"/>
@@ -11847,11 +11893,23 @@
       </w:r>
       <w:r>
         <w:rPr/>
-        <w:t>emrpesa</w:t>
+        <w:t>empresa</w:t>
       </w:r>
       <w:r>
         <w:rPr/>
-        <w:t xml:space="preserve"> en un mercado objetivo trabajando directamente con el cliente potencial y real. En la siguiente figura s</w:t>
+        <w:t xml:space="preserve"> en un mercado objetivo </w:t>
+      </w:r>
+      <w:r>
+        <w:rPr/>
+        <w:t>trabajando</w:t>
+      </w:r>
+      <w:r>
+        <w:rPr/>
+        <w:t xml:space="preserve"> directamente con el cliente potencial y real. </w:t>
+      </w:r>
+      <w:r>
+        <w:rPr/>
+        <w:t>En la siguiente figura s</w:t>
       </w:r>
       <w:r>
         <w:rPr/>
@@ -14079,6 +14137,98 @@
         </w:rPr>
         <w:t xml:space="preserve">Boulding, W., </w:t>
       </w:r>
+      <w:r>
+        <w:rPr>
+          <w:rFonts w:ascii="Arial" w:hAnsi="Arial" w:cs="Arial"/>
+          <w:sz w:val="22"/>
+          <w:szCs w:val="22"/>
+          <w:lang w:val="en-US"/>
+        </w:rPr>
+        <w:t>Staelin</w:t>
+      </w:r>
+      <w:r>
+        <w:rPr>
+          <w:rFonts w:ascii="Arial" w:hAnsi="Arial" w:cs="Arial"/>
+          <w:sz w:val="22"/>
+          <w:szCs w:val="22"/>
+          <w:lang w:val="en-US"/>
+        </w:rPr>
+        <w:t xml:space="preserve">, R., Ehret, M., &amp; Johnston, W. J. (2019). A customer relationship management roadmap: What is known, potential pitfalls, and where to go. </w:t>
+      </w:r>
+      <w:r>
+        <w:rPr>
+          <w:rStyle w:val="nfasis"/>
+          <w:rFonts w:ascii="Arial" w:hAnsi="Arial" w:cs="Arial"/>
+          <w:sz w:val="22"/>
+          <w:szCs w:val="22"/>
+          <w:lang w:val="en-US"/>
+        </w:rPr>
+        <w:t>Journal of Marketing</w:t>
+      </w:r>
+      <w:r>
+        <w:rPr>
+          <w:rFonts w:ascii="Arial" w:hAnsi="Arial" w:cs="Arial"/>
+          <w:sz w:val="22"/>
+          <w:szCs w:val="22"/>
+          <w:lang w:val="en-US"/>
+        </w:rPr>
+        <w:t xml:space="preserve">, 83(4), 155-176. </w:t>
+      </w:r>
+      <w:hyperlink r:id="R35cb7ec297034085">
+        <w:r>
+          <w:rPr>
+            <w:rStyle w:val="Hipervnculo"/>
+            <w:rFonts w:ascii="Arial" w:hAnsi="Arial" w:cs="Arial"/>
+            <w:sz w:val="22"/>
+            <w:szCs w:val="22"/>
+            <w:lang w:val="en-US"/>
+          </w:rPr>
+          <w:t>https://www.researchgate.net/publication/228352516_A_Customer_Relationship_Management_Roadmap_What_Is_Known_Potential_Pitfalls_and_Where_to_Go</w:t>
+        </w:r>
+      </w:hyperlink>
+      <w:r>
+        <w:rPr>
+          <w:rFonts w:ascii="Arial" w:hAnsi="Arial" w:cs="Arial"/>
+          <w:sz w:val="22"/>
+          <w:szCs w:val="22"/>
+          <w:lang w:val="en-US"/>
+        </w:rPr>
+        <w:t xml:space="preserve"> </w:t>
+      </w:r>
+    </w:p>
+    <w:p>
+      <w:pPr>
+        <w:pStyle w:val="Normal0"/>
+        <w:rPr>
+          <w:lang w:val="en-US"/>
+        </w:rPr>
+      </w:pPr>
+      <w:r>
+        <w:rPr>
+          <w:lang w:val="en-US"/>
+        </w:rPr>
+        <w:t>Buttle, F. (2019). Customer Relationship Management: Concepts and Technologies. Routledge.</w:t>
+      </w:r>
+    </w:p>
+    <w:p>
+      <w:pPr>
+        <w:pStyle w:val="NormalWeb"/>
+        <w:rPr>
+          <w:rFonts w:ascii="Arial" w:hAnsi="Arial" w:cs="Arial"/>
+          <w:sz w:val="22"/>
+          <w:szCs w:val="22"/>
+          <w:lang w:val="en-US"/>
+        </w:rPr>
+      </w:pPr>
+      <w:r>
+        <w:rPr>
+          <w:rFonts w:ascii="Arial" w:hAnsi="Arial" w:cs="Arial"/>
+          <w:sz w:val="22"/>
+          <w:szCs w:val="22"/>
+          <w:lang w:val="en-US"/>
+        </w:rPr>
+        <w:t xml:space="preserve">Buttle, F., &amp; </w:t>
+      </w:r>
       <w:proofErr w:type="spellStart"/>
       <w:r>
         <w:rPr>
@@ -14087,7 +14237,7 @@
           <w:szCs w:val="22"/>
           <w:lang w:val="en-US"/>
         </w:rPr>
-        <w:t>Staelin</w:t>
+        <w:t>Maklan</w:t>
       </w:r>
       <w:proofErr w:type="spellEnd"/>
       <w:r>
@@ -14097,7 +14247,7 @@
           <w:szCs w:val="22"/>
           <w:lang w:val="en-US"/>
         </w:rPr>
-        <w:t xml:space="preserve">, R., Ehret, M., &amp; Johnston, W. J. (2019). A customer relationship management roadmap: What is known, potential pitfalls, and where to go. </w:t>
+        <w:t xml:space="preserve">, S. (2019). </w:t>
       </w:r>
       <w:r>
         <w:rPr>
@@ -14107,7 +14257,7 @@
           <w:szCs w:val="22"/>
           <w:lang w:val="en-US"/>
         </w:rPr>
-        <w:t>Journal of Marketing</w:t>
+        <w:t>Customer relationship management: Concepts and technologies</w:t>
       </w:r>
       <w:r>
         <w:rPr>
@@ -14116,33 +14266,37 @@
           <w:szCs w:val="22"/>
           <w:lang w:val="en-US"/>
         </w:rPr>
-        <w:t>, 83(4), 155-176. https://doi.org/10.1177/0022242919854344</w:t>
-      </w:r>
-    </w:p>
-    <w:p>
-      <w:pPr>
-        <w:pStyle w:val="Normal0"/>
-        <w:rPr>
+        <w:t xml:space="preserve"> (4th ed.). Routledge.</w:t>
+      </w:r>
+    </w:p>
+    <w:p>
+      <w:pPr>
+        <w:pStyle w:val="NormalWeb"/>
+        <w:rPr>
+          <w:rFonts w:ascii="Arial" w:hAnsi="Arial" w:cs="Arial"/>
+          <w:sz w:val="22"/>
+          <w:szCs w:val="22"/>
           <w:lang w:val="en-US"/>
         </w:rPr>
       </w:pPr>
       <w:r>
         <w:rPr>
+          <w:rFonts w:ascii="Arial" w:hAnsi="Arial" w:cs="Arial"/>
+          <w:sz w:val="22"/>
+          <w:szCs w:val="22"/>
           <w:lang w:val="en-US"/>
         </w:rPr>
-        <w:t>Buttle, F. (2019). Customer Relationship Management: Concepts and Technologies. Routledge.</w:t>
-      </w:r>
-    </w:p>
-    <w:p>
-      <w:pPr>
-        <w:pStyle w:val="NormalWeb"/>
+        <w:t xml:space="preserve">Choudhury, M. M., &amp; Harrigan, P. (2019). CRM to social CRM: The integration of </w:t>
+      </w:r>
+      <w:r>
         <w:rPr>
           <w:rFonts w:ascii="Arial" w:hAnsi="Arial" w:cs="Arial"/>
           <w:sz w:val="22"/>
           <w:szCs w:val="22"/>
           <w:lang w:val="en-US"/>
         </w:rPr>
-      </w:pPr>
+        <w:t>new technologies</w:t>
+      </w:r>
       <w:r>
         <w:rPr>
           <w:rFonts w:ascii="Arial" w:hAnsi="Arial" w:cs="Arial"/>
@@ -14150,19 +14304,18 @@
           <w:szCs w:val="22"/>
           <w:lang w:val="en-US"/>
         </w:rPr>
-        <w:t xml:space="preserve">Buttle, F., &amp; </w:t>
-      </w:r>
-      <w:proofErr w:type="spellStart"/>
-      <w:r>
-        <w:rPr>
+        <w:t xml:space="preserve"> into customer relationship management. </w:t>
+      </w:r>
+      <w:r>
+        <w:rPr>
+          <w:rStyle w:val="nfasis"/>
           <w:rFonts w:ascii="Arial" w:hAnsi="Arial" w:cs="Arial"/>
           <w:sz w:val="22"/>
           <w:szCs w:val="22"/>
           <w:lang w:val="en-US"/>
         </w:rPr>
-        <w:t>Maklan</w:t>
-      </w:r>
-      <w:proofErr w:type="spellEnd"/>
+        <w:t>Journal of Strategic Marketing</w:t>
+      </w:r>
       <w:r>
         <w:rPr>
           <w:rFonts w:ascii="Arial" w:hAnsi="Arial" w:cs="Arial"/>
@@ -14170,65 +14323,28 @@
           <w:szCs w:val="22"/>
           <w:lang w:val="en-US"/>
         </w:rPr>
-        <w:t xml:space="preserve">, S. (2019). </w:t>
-      </w:r>
-      <w:r>
-        <w:rPr>
-          <w:rStyle w:val="nfasis"/>
+        <w:t xml:space="preserve">, 27(7), 567-581. </w:t>
+      </w:r>
+      <w:hyperlink r:id="Ra6484eb6571746c4">
+        <w:r>
+          <w:rPr>
+            <w:rStyle w:val="Hipervnculo"/>
+            <w:rFonts w:ascii="Arial" w:hAnsi="Arial" w:cs="Arial"/>
+            <w:sz w:val="22"/>
+            <w:szCs w:val="22"/>
+            <w:lang w:val="en-US"/>
+          </w:rPr>
+          <w:t>https://www.researchgate.net/publication/263725475_CRM_to_social_CRM_the_integration_of_new_technologies_into_customer_relationship_management</w:t>
+        </w:r>
+      </w:hyperlink>
+      <w:r>
+        <w:rPr>
           <w:rFonts w:ascii="Arial" w:hAnsi="Arial" w:cs="Arial"/>
           <w:sz w:val="22"/>
           <w:szCs w:val="22"/>
           <w:lang w:val="en-US"/>
         </w:rPr>
-        <w:t>Customer relationship management: Concepts and technologies</w:t>
-      </w:r>
-      <w:r>
-        <w:rPr>
-          <w:rFonts w:ascii="Arial" w:hAnsi="Arial" w:cs="Arial"/>
-          <w:sz w:val="22"/>
-          <w:szCs w:val="22"/>
-          <w:lang w:val="en-US"/>
-        </w:rPr>
-        <w:t xml:space="preserve"> (4th ed.). Routledge.</w:t>
-      </w:r>
-    </w:p>
-    <w:p>
-      <w:pPr>
-        <w:pStyle w:val="NormalWeb"/>
-        <w:rPr>
-          <w:rFonts w:ascii="Arial" w:hAnsi="Arial" w:cs="Arial"/>
-          <w:sz w:val="22"/>
-          <w:szCs w:val="22"/>
-          <w:lang w:val="en-US"/>
-        </w:rPr>
-      </w:pPr>
-      <w:r>
-        <w:rPr>
-          <w:rFonts w:ascii="Arial" w:hAnsi="Arial" w:cs="Arial"/>
-          <w:sz w:val="22"/>
-          <w:szCs w:val="22"/>
-          <w:lang w:val="en-US"/>
-        </w:rPr>
-        <w:t xml:space="preserve">Choudhury, M. M., &amp; Harrigan, P. (2019). CRM to social CRM: The integration of new technologies into customer relationship management. </w:t>
-      </w:r>
-      <w:r>
-        <w:rPr>
-          <w:rStyle w:val="nfasis"/>
-          <w:rFonts w:ascii="Arial" w:hAnsi="Arial" w:cs="Arial"/>
-          <w:sz w:val="22"/>
-          <w:szCs w:val="22"/>
-          <w:lang w:val="en-US"/>
-        </w:rPr>
-        <w:t>Journal of Strategic Marketing</w:t>
-      </w:r>
-      <w:r>
-        <w:rPr>
-          <w:rFonts w:ascii="Arial" w:hAnsi="Arial" w:cs="Arial"/>
-          <w:sz w:val="22"/>
-          <w:szCs w:val="22"/>
-          <w:lang w:val="en-US"/>
-        </w:rPr>
-        <w:t>, 27(7), 567-581. https://doi.org/10.1080/0965254X.2018.1464490</w:t>
+        <w:t xml:space="preserve"> </w:t>
       </w:r>
     </w:p>
     <w:p>
@@ -14426,13 +14542,9 @@
       <w:pPr>
         <w:pStyle w:val="NormalWeb"/>
         <w:rPr>
-          <w:rFonts w:ascii="Arial" w:hAnsi="Arial" w:cs="Arial"/>
-          <w:sz w:val="22"/>
-          <w:szCs w:val="22"/>
           <w:lang w:val="en-US"/>
         </w:rPr>
       </w:pPr>
-      <w:proofErr w:type="spellStart"/>
       <w:r>
         <w:rPr>
           <w:rFonts w:ascii="Arial" w:hAnsi="Arial" w:cs="Arial"/>
@@ -14442,7 +14554,6 @@
         </w:rPr>
         <w:t>Nguyen</w:t>
       </w:r>
-      <w:proofErr w:type="spellEnd"/>
       <w:r>
         <w:rPr>
           <w:rFonts w:ascii="Arial" w:hAnsi="Arial" w:cs="Arial"/>
@@ -14452,7 +14563,6 @@
         </w:rPr>
         <w:t xml:space="preserve">, B., &amp; </w:t>
       </w:r>
-      <w:proofErr w:type="spellStart"/>
       <w:r>
         <w:rPr>
           <w:rFonts w:ascii="Arial" w:hAnsi="Arial" w:cs="Arial"/>
@@ -14462,7 +14572,6 @@
         </w:rPr>
         <w:t>Mutum</w:t>
       </w:r>
-      <w:proofErr w:type="spellEnd"/>
       <w:r>
         <w:rPr>
           <w:rFonts w:ascii="Arial" w:hAnsi="Arial" w:cs="Arial"/>
@@ -14479,7 +14588,25 @@
           <w:szCs w:val="22"/>
           <w:lang w:val="en-US"/>
         </w:rPr>
-        <w:t xml:space="preserve">A review of customer relationship management: Successes, advances, pitfalls and futures. </w:t>
+        <w:t xml:space="preserve">A review of customer relationship management: Successes, advances, </w:t>
+      </w:r>
+      <w:r>
+        <w:rPr>
+          <w:rFonts w:ascii="Arial" w:hAnsi="Arial" w:cs="Arial"/>
+          <w:sz w:val="22"/>
+          <w:szCs w:val="22"/>
+          <w:lang w:val="en-US"/>
+        </w:rPr>
+        <w:t>pitfalls</w:t>
+      </w:r>
+      <w:r>
+        <w:rPr>
+          <w:rFonts w:ascii="Arial" w:hAnsi="Arial" w:cs="Arial"/>
+          <w:sz w:val="22"/>
+          <w:szCs w:val="22"/>
+          <w:lang w:val="en-US"/>
+        </w:rPr>
+        <w:t xml:space="preserve"> and futures. </w:t>
       </w:r>
       <w:r>
         <w:rPr>
@@ -14498,12 +14625,39 @@
           <w:szCs w:val="22"/>
           <w:lang w:val="en-US"/>
         </w:rPr>
-        <w:t>, 24(3), 567-588. https://doi.org/10.1108/BPMJ-01-2017-0011</w:t>
-      </w:r>
-    </w:p>
-    <w:p w14:noSpellErr="1">
-      <w:pPr>
-        <w:pStyle w:val="Normal0"/>
+        <w:t xml:space="preserve">, 24(3), 567-588. </w:t>
+      </w:r>
+      <w:r>
+        <w:rPr>
+          <w:rFonts w:ascii="Arial" w:hAnsi="Arial" w:cs="Arial"/>
+          <w:sz w:val="22"/>
+          <w:szCs w:val="22"/>
+          <w:lang w:val="en-US"/>
+        </w:rPr>
+        <w:t xml:space="preserve"> </w:t>
+      </w:r>
+      <w:r>
+        <w:rPr>
+          <w:rFonts w:ascii="Arial" w:hAnsi="Arial" w:cs="Arial"/>
+          <w:sz w:val="22"/>
+          <w:szCs w:val="22"/>
+          <w:lang w:val="en-US"/>
+        </w:rPr>
+        <w:t xml:space="preserve">https://www.researchgate.net/publication/235409521_A_Review_of_Customer_Relationship_Management_Successes_Advances_Pitfalls_and_Futures </w:t>
+      </w:r>
+      <w:r>
+        <w:rPr>
+          <w:rFonts w:ascii="Arial" w:hAnsi="Arial" w:cs="Arial"/>
+          <w:sz w:val="22"/>
+          <w:szCs w:val="22"/>
+          <w:lang w:val="en-US"/>
+        </w:rPr>
+        <w:t xml:space="preserve"> </w:t>
+      </w:r>
+    </w:p>
+    <w:p>
+      <w:pPr>
+        <w:pStyle w:val="NormalWeb"/>
         <w:rPr>
           <w:lang w:val="en-US"/>
         </w:rPr>
@@ -14665,7 +14819,7 @@
         <w:t>.</w:t>
       </w:r>
     </w:p>
-    <w:p w14:noSpellErr="1">
+    <w:p>
       <w:pPr>
         <w:pStyle w:val="NormalWeb"/>
         <w:rPr>
@@ -14746,7 +14900,28 @@
           <w:szCs w:val="22"/>
           <w:lang w:val="en-US"/>
         </w:rPr>
-        <w:t>, 13(4), 482-497. https://doi.org/10.1108/JRIM-06-2018-0084</w:t>
+        <w:t xml:space="preserve">, 13(4), 482-497. </w:t>
+      </w:r>
+      <w:hyperlink r:id="Rfda98766f2194258">
+        <w:r>
+          <w:rPr>
+            <w:rStyle w:val="Hipervnculo"/>
+            <w:rFonts w:ascii="Arial" w:hAnsi="Arial" w:cs="Arial"/>
+            <w:sz w:val="22"/>
+            <w:szCs w:val="22"/>
+            <w:lang w:val="en-US"/>
+          </w:rPr>
+          <w:t>https://www.academia.edu/24808829/Interactive_direct_and_digital_marketing_A_future_that_depends_on_better_use_of_business_intelligence</w:t>
+        </w:r>
+      </w:hyperlink>
+      <w:r>
+        <w:rPr>
+          <w:rFonts w:ascii="Arial" w:hAnsi="Arial" w:cs="Arial"/>
+          <w:sz w:val="22"/>
+          <w:szCs w:val="22"/>
+          <w:lang w:val="en-US"/>
+        </w:rPr>
+        <w:t xml:space="preserve"> </w:t>
       </w:r>
     </w:p>
     <w:p>
